--- a/wallets.docx
+++ b/wallets.docx
@@ -164,7 +164,19 @@
               <w:rPr>
                 <w:noProof/>
               </w:rPr>
-              <w:instrText xml:space="preserve"> MERGEFIELD publicKeyQRString </w:instrText>
+              <w:instrText xml:space="preserve"> MERGEFIELD public</w:instrText>
+            </w:r>
+            <w:r>
+              <w:rPr>
+                <w:noProof/>
+              </w:rPr>
+              <w:instrText>Address</w:instrText>
+            </w:r>
+            <w:r>
+              <w:rPr>
+                <w:noProof/>
+              </w:rPr>
+              <w:instrText xml:space="preserve">QRString </w:instrText>
             </w:r>
             <w:r>
               <w:rPr>
@@ -200,7 +212,19 @@
               <w:rPr>
                 <w:noProof/>
               </w:rPr>
-              <w:instrText xml:space="preserve"> MERGEFIELD publicKeyQRString </w:instrText>
+              <w:instrText xml:space="preserve"> MERGEFIELD public</w:instrText>
+            </w:r>
+            <w:r>
+              <w:rPr>
+                <w:noProof/>
+              </w:rPr>
+              <w:instrText>Address</w:instrText>
+            </w:r>
+            <w:r>
+              <w:rPr>
+                <w:noProof/>
+              </w:rPr>
+              <w:instrText xml:space="preserve">QRString </w:instrText>
             </w:r>
             <w:r>
               <w:rPr>
@@ -341,20 +365,32 @@
               <w:rPr>
                 <w:sz w:val="20"/>
               </w:rPr>
-              <w:instrText xml:space="preserve"> MERGEFIELD publicKey </w:instrText>
-            </w:r>
-            <w:r>
-              <w:rPr>
-                <w:sz w:val="20"/>
-              </w:rPr>
-              <w:fldChar w:fldCharType="separate"/>
-            </w:r>
-            <w:r>
-              <w:rPr>
-                <w:noProof/>
-                <w:sz w:val="20"/>
-              </w:rPr>
-              <w:t>«publicKey»</w:t>
+              <w:instrText xml:space="preserve"> MERGEFIELD public</w:instrText>
+            </w:r>
+            <w:r>
+              <w:rPr>
+                <w:sz w:val="20"/>
+              </w:rPr>
+              <w:instrText>Address</w:instrText>
+            </w:r>
+            <w:r>
+              <w:rPr>
+                <w:sz w:val="20"/>
+              </w:rPr>
+              <w:instrText xml:space="preserve"> </w:instrText>
+            </w:r>
+            <w:r>
+              <w:rPr>
+                <w:sz w:val="20"/>
+              </w:rPr>
+              <w:fldChar w:fldCharType="separate"/>
+            </w:r>
+            <w:r>
+              <w:rPr>
+                <w:noProof/>
+                <w:sz w:val="20"/>
+              </w:rPr>
+              <w:t>«publicAddress»</w:t>
             </w:r>
             <w:r>
               <w:rPr>
@@ -589,7 +625,7 @@
               <w:rPr>
                 <w:noProof/>
               </w:rPr>
-              <w:instrText xml:space="preserve"> MERGEFIELD publicKeyQRString </w:instrText>
+              <w:instrText xml:space="preserve"> MERGEFIELD publicAddressQRString </w:instrText>
             </w:r>
             <w:r>
               <w:rPr>
@@ -625,7 +661,7 @@
               <w:rPr>
                 <w:noProof/>
               </w:rPr>
-              <w:instrText xml:space="preserve"> MERGEFIELD publicKeyQRString </w:instrText>
+              <w:instrText xml:space="preserve"> MERGEFIELD publicAddressQRString </w:instrText>
             </w:r>
             <w:r>
               <w:rPr>
@@ -766,20 +802,20 @@
               <w:rPr>
                 <w:sz w:val="20"/>
               </w:rPr>
-              <w:instrText xml:space="preserve"> MERGEFIELD publicKey </w:instrText>
-            </w:r>
-            <w:r>
-              <w:rPr>
-                <w:sz w:val="20"/>
-              </w:rPr>
-              <w:fldChar w:fldCharType="separate"/>
-            </w:r>
-            <w:r>
-              <w:rPr>
-                <w:noProof/>
-                <w:sz w:val="20"/>
-              </w:rPr>
-              <w:t>«publicKey»</w:t>
+              <w:instrText xml:space="preserve"> MERGEFIELD publicAddress </w:instrText>
+            </w:r>
+            <w:r>
+              <w:rPr>
+                <w:sz w:val="20"/>
+              </w:rPr>
+              <w:fldChar w:fldCharType="separate"/>
+            </w:r>
+            <w:r>
+              <w:rPr>
+                <w:noProof/>
+                <w:sz w:val="20"/>
+              </w:rPr>
+              <w:t>«publicAddress»</w:t>
             </w:r>
             <w:r>
               <w:rPr>
@@ -1020,7 +1056,7 @@
               <w:rPr>
                 <w:noProof/>
               </w:rPr>
-              <w:instrText xml:space="preserve"> MERGEFIELD publicKeyQRString </w:instrText>
+              <w:instrText xml:space="preserve"> MERGEFIELD publicAddressQRString </w:instrText>
             </w:r>
             <w:r>
               <w:rPr>
@@ -1056,7 +1092,7 @@
               <w:rPr>
                 <w:noProof/>
               </w:rPr>
-              <w:instrText xml:space="preserve"> MERGEFIELD publicKeyQRString </w:instrText>
+              <w:instrText xml:space="preserve"> MERGEFIELD publicAddressQRString </w:instrText>
             </w:r>
             <w:r>
               <w:rPr>
@@ -1197,20 +1233,20 @@
               <w:rPr>
                 <w:sz w:val="20"/>
               </w:rPr>
-              <w:instrText xml:space="preserve"> MERGEFIELD publicKey </w:instrText>
-            </w:r>
-            <w:r>
-              <w:rPr>
-                <w:sz w:val="20"/>
-              </w:rPr>
-              <w:fldChar w:fldCharType="separate"/>
-            </w:r>
-            <w:r>
-              <w:rPr>
-                <w:noProof/>
-                <w:sz w:val="20"/>
-              </w:rPr>
-              <w:t>«publicKey»</w:t>
+              <w:instrText xml:space="preserve"> MERGEFIELD publicAddress </w:instrText>
+            </w:r>
+            <w:r>
+              <w:rPr>
+                <w:sz w:val="20"/>
+              </w:rPr>
+              <w:fldChar w:fldCharType="separate"/>
+            </w:r>
+            <w:r>
+              <w:rPr>
+                <w:noProof/>
+                <w:sz w:val="20"/>
+              </w:rPr>
+              <w:t>«publicAddress»</w:t>
             </w:r>
             <w:r>
               <w:rPr>
@@ -1445,7 +1481,7 @@
               <w:rPr>
                 <w:noProof/>
               </w:rPr>
-              <w:instrText xml:space="preserve"> MERGEFIELD publicKeyQRString </w:instrText>
+              <w:instrText xml:space="preserve"> MERGEFIELD publicAddressQRString </w:instrText>
             </w:r>
             <w:r>
               <w:rPr>
@@ -1481,7 +1517,7 @@
               <w:rPr>
                 <w:noProof/>
               </w:rPr>
-              <w:instrText xml:space="preserve"> MERGEFIELD publicKeyQRString </w:instrText>
+              <w:instrText xml:space="preserve"> MERGEFIELD publicAddressQRString </w:instrText>
             </w:r>
             <w:r>
               <w:rPr>
@@ -1622,20 +1658,20 @@
               <w:rPr>
                 <w:sz w:val="20"/>
               </w:rPr>
-              <w:instrText xml:space="preserve"> MERGEFIELD publicKey </w:instrText>
-            </w:r>
-            <w:r>
-              <w:rPr>
-                <w:sz w:val="20"/>
-              </w:rPr>
-              <w:fldChar w:fldCharType="separate"/>
-            </w:r>
-            <w:r>
-              <w:rPr>
-                <w:noProof/>
-                <w:sz w:val="20"/>
-              </w:rPr>
-              <w:t>«publicKey»</w:t>
+              <w:instrText xml:space="preserve"> MERGEFIELD publicAddress </w:instrText>
+            </w:r>
+            <w:r>
+              <w:rPr>
+                <w:sz w:val="20"/>
+              </w:rPr>
+              <w:fldChar w:fldCharType="separate"/>
+            </w:r>
+            <w:r>
+              <w:rPr>
+                <w:noProof/>
+                <w:sz w:val="20"/>
+              </w:rPr>
+              <w:t>«publicAddress»</w:t>
             </w:r>
             <w:r>
               <w:rPr>
@@ -1876,7 +1912,7 @@
               <w:rPr>
                 <w:noProof/>
               </w:rPr>
-              <w:instrText xml:space="preserve"> MERGEFIELD publicKeyQRString </w:instrText>
+              <w:instrText xml:space="preserve"> MERGEFIELD publicAddressQRString </w:instrText>
             </w:r>
             <w:r>
               <w:rPr>
@@ -1912,7 +1948,7 @@
               <w:rPr>
                 <w:noProof/>
               </w:rPr>
-              <w:instrText xml:space="preserve"> MERGEFIELD publicKeyQRString </w:instrText>
+              <w:instrText xml:space="preserve"> MERGEFIELD publicAddressQRString </w:instrText>
             </w:r>
             <w:r>
               <w:rPr>
@@ -2053,20 +2089,20 @@
               <w:rPr>
                 <w:sz w:val="20"/>
               </w:rPr>
-              <w:instrText xml:space="preserve"> MERGEFIELD publicKey </w:instrText>
-            </w:r>
-            <w:r>
-              <w:rPr>
-                <w:sz w:val="20"/>
-              </w:rPr>
-              <w:fldChar w:fldCharType="separate"/>
-            </w:r>
-            <w:r>
-              <w:rPr>
-                <w:noProof/>
-                <w:sz w:val="20"/>
-              </w:rPr>
-              <w:t>«publicKey»</w:t>
+              <w:instrText xml:space="preserve"> MERGEFIELD publicAddress </w:instrText>
+            </w:r>
+            <w:r>
+              <w:rPr>
+                <w:sz w:val="20"/>
+              </w:rPr>
+              <w:fldChar w:fldCharType="separate"/>
+            </w:r>
+            <w:r>
+              <w:rPr>
+                <w:noProof/>
+                <w:sz w:val="20"/>
+              </w:rPr>
+              <w:t>«publicAddress»</w:t>
             </w:r>
             <w:r>
               <w:rPr>
@@ -2301,7 +2337,7 @@
               <w:rPr>
                 <w:noProof/>
               </w:rPr>
-              <w:instrText xml:space="preserve"> MERGEFIELD publicKeyQRString </w:instrText>
+              <w:instrText xml:space="preserve"> MERGEFIELD publicAddressQRString </w:instrText>
             </w:r>
             <w:r>
               <w:rPr>
@@ -2337,7 +2373,7 @@
               <w:rPr>
                 <w:noProof/>
               </w:rPr>
-              <w:instrText xml:space="preserve"> MERGEFIELD publicKeyQRString </w:instrText>
+              <w:instrText xml:space="preserve"> MERGEFIELD publicAddressQRString </w:instrText>
             </w:r>
             <w:r>
               <w:rPr>
@@ -2478,20 +2514,20 @@
               <w:rPr>
                 <w:sz w:val="20"/>
               </w:rPr>
-              <w:instrText xml:space="preserve"> MERGEFIELD publicKey </w:instrText>
-            </w:r>
-            <w:r>
-              <w:rPr>
-                <w:sz w:val="20"/>
-              </w:rPr>
-              <w:fldChar w:fldCharType="separate"/>
-            </w:r>
-            <w:r>
-              <w:rPr>
-                <w:noProof/>
-                <w:sz w:val="20"/>
-              </w:rPr>
-              <w:t>«publicKey»</w:t>
+              <w:instrText xml:space="preserve"> MERGEFIELD publicAddress </w:instrText>
+            </w:r>
+            <w:r>
+              <w:rPr>
+                <w:sz w:val="20"/>
+              </w:rPr>
+              <w:fldChar w:fldCharType="separate"/>
+            </w:r>
+            <w:r>
+              <w:rPr>
+                <w:noProof/>
+                <w:sz w:val="20"/>
+              </w:rPr>
+              <w:t>«publicAddress»</w:t>
             </w:r>
             <w:r>
               <w:rPr>
@@ -2732,7 +2768,7 @@
               <w:rPr>
                 <w:noProof/>
               </w:rPr>
-              <w:instrText xml:space="preserve"> MERGEFIELD publicKeyQRString </w:instrText>
+              <w:instrText xml:space="preserve"> MERGEFIELD publicAddressQRString </w:instrText>
             </w:r>
             <w:r>
               <w:rPr>
@@ -2768,7 +2804,7 @@
               <w:rPr>
                 <w:noProof/>
               </w:rPr>
-              <w:instrText xml:space="preserve"> MERGEFIELD publicKeyQRString </w:instrText>
+              <w:instrText xml:space="preserve"> MERGEFIELD publicAddressQRString </w:instrText>
             </w:r>
             <w:r>
               <w:rPr>
@@ -2909,20 +2945,20 @@
               <w:rPr>
                 <w:sz w:val="20"/>
               </w:rPr>
-              <w:instrText xml:space="preserve"> MERGEFIELD publicKey </w:instrText>
-            </w:r>
-            <w:r>
-              <w:rPr>
-                <w:sz w:val="20"/>
-              </w:rPr>
-              <w:fldChar w:fldCharType="separate"/>
-            </w:r>
-            <w:r>
-              <w:rPr>
-                <w:noProof/>
-                <w:sz w:val="20"/>
-              </w:rPr>
-              <w:t>«publicKey»</w:t>
+              <w:instrText xml:space="preserve"> MERGEFIELD publicAddress </w:instrText>
+            </w:r>
+            <w:r>
+              <w:rPr>
+                <w:sz w:val="20"/>
+              </w:rPr>
+              <w:fldChar w:fldCharType="separate"/>
+            </w:r>
+            <w:r>
+              <w:rPr>
+                <w:noProof/>
+                <w:sz w:val="20"/>
+              </w:rPr>
+              <w:t>«publicAddress»</w:t>
             </w:r>
             <w:r>
               <w:rPr>
@@ -3157,7 +3193,7 @@
               <w:rPr>
                 <w:noProof/>
               </w:rPr>
-              <w:instrText xml:space="preserve"> MERGEFIELD publicKeyQRString </w:instrText>
+              <w:instrText xml:space="preserve"> MERGEFIELD publicAddressQRString </w:instrText>
             </w:r>
             <w:r>
               <w:rPr>
@@ -3193,7 +3229,7 @@
               <w:rPr>
                 <w:noProof/>
               </w:rPr>
-              <w:instrText xml:space="preserve"> MERGEFIELD publicKeyQRString </w:instrText>
+              <w:instrText xml:space="preserve"> MERGEFIELD publicAddressQRString </w:instrText>
             </w:r>
             <w:r>
               <w:rPr>
@@ -3334,20 +3370,20 @@
               <w:rPr>
                 <w:sz w:val="20"/>
               </w:rPr>
-              <w:instrText xml:space="preserve"> MERGEFIELD publicKey </w:instrText>
-            </w:r>
-            <w:r>
-              <w:rPr>
-                <w:sz w:val="20"/>
-              </w:rPr>
-              <w:fldChar w:fldCharType="separate"/>
-            </w:r>
-            <w:r>
-              <w:rPr>
-                <w:noProof/>
-                <w:sz w:val="20"/>
-              </w:rPr>
-              <w:t>«publicKey»</w:t>
+              <w:instrText xml:space="preserve"> MERGEFIELD publicAddress </w:instrText>
+            </w:r>
+            <w:r>
+              <w:rPr>
+                <w:sz w:val="20"/>
+              </w:rPr>
+              <w:fldChar w:fldCharType="separate"/>
+            </w:r>
+            <w:r>
+              <w:rPr>
+                <w:noProof/>
+                <w:sz w:val="20"/>
+              </w:rPr>
+              <w:t>«publicAddress»</w:t>
             </w:r>
             <w:r>
               <w:rPr>
@@ -3444,6 +3480,7 @@
               <w:rPr>
                 <w:sz w:val="16"/>
               </w:rPr>
+              <w:lastRenderedPageBreak/>
               <w:fldChar w:fldCharType="begin"/>
             </w:r>
             <w:r>
@@ -3588,7 +3625,7 @@
               <w:rPr>
                 <w:noProof/>
               </w:rPr>
-              <w:instrText xml:space="preserve"> MERGEFIELD publicKeyQRString </w:instrText>
+              <w:instrText xml:space="preserve"> MERGEFIELD publicAddressQRString </w:instrText>
             </w:r>
             <w:r>
               <w:rPr>
@@ -3624,7 +3661,7 @@
               <w:rPr>
                 <w:noProof/>
               </w:rPr>
-              <w:instrText xml:space="preserve"> MERGEFIELD publicKeyQRString </w:instrText>
+              <w:instrText xml:space="preserve"> MERGEFIELD publicAddressQRString </w:instrText>
             </w:r>
             <w:r>
               <w:rPr>
@@ -3765,20 +3802,20 @@
               <w:rPr>
                 <w:sz w:val="20"/>
               </w:rPr>
-              <w:instrText xml:space="preserve"> MERGEFIELD publicKey </w:instrText>
-            </w:r>
-            <w:r>
-              <w:rPr>
-                <w:sz w:val="20"/>
-              </w:rPr>
-              <w:fldChar w:fldCharType="separate"/>
-            </w:r>
-            <w:r>
-              <w:rPr>
-                <w:noProof/>
-                <w:sz w:val="20"/>
-              </w:rPr>
-              <w:t>«publicKey»</w:t>
+              <w:instrText xml:space="preserve"> MERGEFIELD publicAddress </w:instrText>
+            </w:r>
+            <w:r>
+              <w:rPr>
+                <w:sz w:val="20"/>
+              </w:rPr>
+              <w:fldChar w:fldCharType="separate"/>
+            </w:r>
+            <w:r>
+              <w:rPr>
+                <w:noProof/>
+                <w:sz w:val="20"/>
+              </w:rPr>
+              <w:t>«publicAddress»</w:t>
             </w:r>
             <w:r>
               <w:rPr>
@@ -4013,7 +4050,7 @@
               <w:rPr>
                 <w:noProof/>
               </w:rPr>
-              <w:instrText xml:space="preserve"> MERGEFIELD publicKeyQRString </w:instrText>
+              <w:instrText xml:space="preserve"> MERGEFIELD publicAddressQRString </w:instrText>
             </w:r>
             <w:r>
               <w:rPr>
@@ -4049,7 +4086,7 @@
               <w:rPr>
                 <w:noProof/>
               </w:rPr>
-              <w:instrText xml:space="preserve"> MERGEFIELD publicKeyQRString </w:instrText>
+              <w:instrText xml:space="preserve"> MERGEFIELD publicAddressQRString </w:instrText>
             </w:r>
             <w:r>
               <w:rPr>
@@ -4190,20 +4227,20 @@
               <w:rPr>
                 <w:sz w:val="20"/>
               </w:rPr>
-              <w:instrText xml:space="preserve"> MERGEFIELD publicKey </w:instrText>
-            </w:r>
-            <w:r>
-              <w:rPr>
-                <w:sz w:val="20"/>
-              </w:rPr>
-              <w:fldChar w:fldCharType="separate"/>
-            </w:r>
-            <w:r>
-              <w:rPr>
-                <w:noProof/>
-                <w:sz w:val="20"/>
-              </w:rPr>
-              <w:t>«publicKey»</w:t>
+              <w:instrText xml:space="preserve"> MERGEFIELD publicAddress </w:instrText>
+            </w:r>
+            <w:r>
+              <w:rPr>
+                <w:sz w:val="20"/>
+              </w:rPr>
+              <w:fldChar w:fldCharType="separate"/>
+            </w:r>
+            <w:r>
+              <w:rPr>
+                <w:noProof/>
+                <w:sz w:val="20"/>
+              </w:rPr>
+              <w:t>«publicAddress»</w:t>
             </w:r>
             <w:r>
               <w:rPr>
@@ -4286,6 +4323,12 @@
       </w:pPr>
     </w:p>
     <w:sectPr>
+      <w:headerReference w:type="even" r:id="rId8"/>
+      <w:headerReference w:type="default" r:id="rId9"/>
+      <w:footerReference w:type="even" r:id="rId10"/>
+      <w:footerReference w:type="default" r:id="rId11"/>
+      <w:headerReference w:type="first" r:id="rId12"/>
+      <w:footerReference w:type="first" r:id="rId13"/>
       <w:type w:val="continuous"/>
       <w:pgSz w:w="12240" w:h="15840"/>
       <w:pgMar w:top="720" w:right="1080" w:bottom="0" w:left="1080" w:header="720" w:footer="720" w:gutter="0"/>
@@ -4321,6 +4364,36 @@
 </w:endnotes>
 </file>
 
+<file path=word/footer1.xml><?xml version="1.0" encoding="utf-8"?>
+<w:ftr xmlns:wpc="http://schemas.microsoft.com/office/word/2010/wordprocessingCanvas" xmlns:mc="http://schemas.openxmlformats.org/markup-compatibility/2006" xmlns:o="urn:schemas-microsoft-com:office:office" xmlns:r="http://schemas.openxmlformats.org/officeDocument/2006/relationships" xmlns:m="http://schemas.openxmlformats.org/officeDocument/2006/math" xmlns:v="urn:schemas-microsoft-com:vml" xmlns:wp14="http://schemas.microsoft.com/office/word/2010/wordprocessingDrawing" xmlns:wp="http://schemas.openxmlformats.org/drawingml/2006/wordprocessingDrawing" xmlns:w10="urn:schemas-microsoft-com:office:word" xmlns:w="http://schemas.openxmlformats.org/wordprocessingml/2006/main" xmlns:w14="http://schemas.microsoft.com/office/word/2010/wordml" xmlns:w15="http://schemas.microsoft.com/office/word/2012/wordml" xmlns:wpg="http://schemas.microsoft.com/office/word/2010/wordprocessingGroup" xmlns:wpi="http://schemas.microsoft.com/office/word/2010/wordprocessingInk" xmlns:wne="http://schemas.microsoft.com/office/word/2006/wordml" xmlns:wps="http://schemas.microsoft.com/office/word/2010/wordprocessingShape" mc:Ignorable="w14 w15 wp14">
+  <w:p>
+    <w:pPr>
+      <w:pStyle w:val="Footer"/>
+    </w:pPr>
+  </w:p>
+</w:ftr>
+</file>
+
+<file path=word/footer2.xml><?xml version="1.0" encoding="utf-8"?>
+<w:ftr xmlns:wpc="http://schemas.microsoft.com/office/word/2010/wordprocessingCanvas" xmlns:mc="http://schemas.openxmlformats.org/markup-compatibility/2006" xmlns:o="urn:schemas-microsoft-com:office:office" xmlns:r="http://schemas.openxmlformats.org/officeDocument/2006/relationships" xmlns:m="http://schemas.openxmlformats.org/officeDocument/2006/math" xmlns:v="urn:schemas-microsoft-com:vml" xmlns:wp14="http://schemas.microsoft.com/office/word/2010/wordprocessingDrawing" xmlns:wp="http://schemas.openxmlformats.org/drawingml/2006/wordprocessingDrawing" xmlns:w10="urn:schemas-microsoft-com:office:word" xmlns:w="http://schemas.openxmlformats.org/wordprocessingml/2006/main" xmlns:w14="http://schemas.microsoft.com/office/word/2010/wordml" xmlns:w15="http://schemas.microsoft.com/office/word/2012/wordml" xmlns:wpg="http://schemas.microsoft.com/office/word/2010/wordprocessingGroup" xmlns:wpi="http://schemas.microsoft.com/office/word/2010/wordprocessingInk" xmlns:wne="http://schemas.microsoft.com/office/word/2006/wordml" xmlns:wps="http://schemas.microsoft.com/office/word/2010/wordprocessingShape" mc:Ignorable="w14 w15 wp14">
+  <w:p>
+    <w:pPr>
+      <w:pStyle w:val="Footer"/>
+    </w:pPr>
+  </w:p>
+</w:ftr>
+</file>
+
+<file path=word/footer3.xml><?xml version="1.0" encoding="utf-8"?>
+<w:ftr xmlns:wpc="http://schemas.microsoft.com/office/word/2010/wordprocessingCanvas" xmlns:mc="http://schemas.openxmlformats.org/markup-compatibility/2006" xmlns:o="urn:schemas-microsoft-com:office:office" xmlns:r="http://schemas.openxmlformats.org/officeDocument/2006/relationships" xmlns:m="http://schemas.openxmlformats.org/officeDocument/2006/math" xmlns:v="urn:schemas-microsoft-com:vml" xmlns:wp14="http://schemas.microsoft.com/office/word/2010/wordprocessingDrawing" xmlns:wp="http://schemas.openxmlformats.org/drawingml/2006/wordprocessingDrawing" xmlns:w10="urn:schemas-microsoft-com:office:word" xmlns:w="http://schemas.openxmlformats.org/wordprocessingml/2006/main" xmlns:w14="http://schemas.microsoft.com/office/word/2010/wordml" xmlns:w15="http://schemas.microsoft.com/office/word/2012/wordml" xmlns:wpg="http://schemas.microsoft.com/office/word/2010/wordprocessingGroup" xmlns:wpi="http://schemas.microsoft.com/office/word/2010/wordprocessingInk" xmlns:wne="http://schemas.microsoft.com/office/word/2006/wordml" xmlns:wps="http://schemas.microsoft.com/office/word/2010/wordprocessingShape" mc:Ignorable="w14 w15 wp14">
+  <w:p>
+    <w:pPr>
+      <w:pStyle w:val="Footer"/>
+    </w:pPr>
+  </w:p>
+</w:ftr>
+</file>
+
 <file path=word/footnotes.xml><?xml version="1.0" encoding="utf-8"?>
 <w:footnotes xmlns:wpc="http://schemas.microsoft.com/office/word/2010/wordprocessingCanvas" xmlns:mc="http://schemas.openxmlformats.org/markup-compatibility/2006" xmlns:o="urn:schemas-microsoft-com:office:office" xmlns:r="http://schemas.openxmlformats.org/officeDocument/2006/relationships" xmlns:m="http://schemas.openxmlformats.org/officeDocument/2006/math" xmlns:v="urn:schemas-microsoft-com:vml" xmlns:wp14="http://schemas.microsoft.com/office/word/2010/wordprocessingDrawing" xmlns:wp="http://schemas.openxmlformats.org/drawingml/2006/wordprocessingDrawing" xmlns:w10="urn:schemas-microsoft-com:office:word" xmlns:w="http://schemas.openxmlformats.org/wordprocessingml/2006/main" xmlns:w14="http://schemas.microsoft.com/office/word/2010/wordml" xmlns:w15="http://schemas.microsoft.com/office/word/2012/wordml" xmlns:wpg="http://schemas.microsoft.com/office/word/2010/wordprocessingGroup" xmlns:wpi="http://schemas.microsoft.com/office/word/2010/wordprocessingInk" xmlns:wne="http://schemas.microsoft.com/office/word/2006/wordml" xmlns:wps="http://schemas.microsoft.com/office/word/2010/wordprocessingShape" mc:Ignorable="w14 w15 wp14">
   <w:footnote w:type="separator" w:id="-1">
@@ -4344,6 +4417,36 @@
     </w:p>
   </w:footnote>
 </w:footnotes>
+</file>
+
+<file path=word/header1.xml><?xml version="1.0" encoding="utf-8"?>
+<w:hdr xmlns:wpc="http://schemas.microsoft.com/office/word/2010/wordprocessingCanvas" xmlns:mc="http://schemas.openxmlformats.org/markup-compatibility/2006" xmlns:o="urn:schemas-microsoft-com:office:office" xmlns:r="http://schemas.openxmlformats.org/officeDocument/2006/relationships" xmlns:m="http://schemas.openxmlformats.org/officeDocument/2006/math" xmlns:v="urn:schemas-microsoft-com:vml" xmlns:wp14="http://schemas.microsoft.com/office/word/2010/wordprocessingDrawing" xmlns:wp="http://schemas.openxmlformats.org/drawingml/2006/wordprocessingDrawing" xmlns:w10="urn:schemas-microsoft-com:office:word" xmlns:w="http://schemas.openxmlformats.org/wordprocessingml/2006/main" xmlns:w14="http://schemas.microsoft.com/office/word/2010/wordml" xmlns:w15="http://schemas.microsoft.com/office/word/2012/wordml" xmlns:wpg="http://schemas.microsoft.com/office/word/2010/wordprocessingGroup" xmlns:wpi="http://schemas.microsoft.com/office/word/2010/wordprocessingInk" xmlns:wne="http://schemas.microsoft.com/office/word/2006/wordml" xmlns:wps="http://schemas.microsoft.com/office/word/2010/wordprocessingShape" mc:Ignorable="w14 w15 wp14">
+  <w:p>
+    <w:pPr>
+      <w:pStyle w:val="Header"/>
+    </w:pPr>
+  </w:p>
+</w:hdr>
+</file>
+
+<file path=word/header2.xml><?xml version="1.0" encoding="utf-8"?>
+<w:hdr xmlns:wpc="http://schemas.microsoft.com/office/word/2010/wordprocessingCanvas" xmlns:mc="http://schemas.openxmlformats.org/markup-compatibility/2006" xmlns:o="urn:schemas-microsoft-com:office:office" xmlns:r="http://schemas.openxmlformats.org/officeDocument/2006/relationships" xmlns:m="http://schemas.openxmlformats.org/officeDocument/2006/math" xmlns:v="urn:schemas-microsoft-com:vml" xmlns:wp14="http://schemas.microsoft.com/office/word/2010/wordprocessingDrawing" xmlns:wp="http://schemas.openxmlformats.org/drawingml/2006/wordprocessingDrawing" xmlns:w10="urn:schemas-microsoft-com:office:word" xmlns:w="http://schemas.openxmlformats.org/wordprocessingml/2006/main" xmlns:w14="http://schemas.microsoft.com/office/word/2010/wordml" xmlns:w15="http://schemas.microsoft.com/office/word/2012/wordml" xmlns:wpg="http://schemas.microsoft.com/office/word/2010/wordprocessingGroup" xmlns:wpi="http://schemas.microsoft.com/office/word/2010/wordprocessingInk" xmlns:wne="http://schemas.microsoft.com/office/word/2006/wordml" xmlns:wps="http://schemas.microsoft.com/office/word/2010/wordprocessingShape" mc:Ignorable="w14 w15 wp14">
+  <w:p>
+    <w:pPr>
+      <w:pStyle w:val="Header"/>
+    </w:pPr>
+  </w:p>
+</w:hdr>
+</file>
+
+<file path=word/header3.xml><?xml version="1.0" encoding="utf-8"?>
+<w:hdr xmlns:wpc="http://schemas.microsoft.com/office/word/2010/wordprocessingCanvas" xmlns:mc="http://schemas.openxmlformats.org/markup-compatibility/2006" xmlns:o="urn:schemas-microsoft-com:office:office" xmlns:r="http://schemas.openxmlformats.org/officeDocument/2006/relationships" xmlns:m="http://schemas.openxmlformats.org/officeDocument/2006/math" xmlns:v="urn:schemas-microsoft-com:vml" xmlns:wp14="http://schemas.microsoft.com/office/word/2010/wordprocessingDrawing" xmlns:wp="http://schemas.openxmlformats.org/drawingml/2006/wordprocessingDrawing" xmlns:w10="urn:schemas-microsoft-com:office:word" xmlns:w="http://schemas.openxmlformats.org/wordprocessingml/2006/main" xmlns:w14="http://schemas.microsoft.com/office/word/2010/wordml" xmlns:w15="http://schemas.microsoft.com/office/word/2012/wordml" xmlns:wpg="http://schemas.microsoft.com/office/word/2010/wordprocessingGroup" xmlns:wpi="http://schemas.microsoft.com/office/word/2010/wordprocessingInk" xmlns:wne="http://schemas.microsoft.com/office/word/2006/wordml" xmlns:wps="http://schemas.microsoft.com/office/word/2010/wordprocessingShape" mc:Ignorable="w14 w15 wp14">
+  <w:p>
+    <w:pPr>
+      <w:pStyle w:val="Header"/>
+    </w:pPr>
+  </w:p>
+</w:hdr>
 </file>
 
 <file path=word/styles.xml><?xml version="1.0" encoding="utf-8"?>
@@ -5099,7 +5202,7 @@
 </file>
 
 <file path=customXml/itemProps1.xml><?xml version="1.0" encoding="utf-8"?>
-<ds:datastoreItem xmlns:ds="http://schemas.openxmlformats.org/officeDocument/2006/customXml" ds:itemID="{D9F8D176-5E98-4CA2-9AE9-9413088FD22A}">
+<ds:datastoreItem xmlns:ds="http://schemas.openxmlformats.org/officeDocument/2006/customXml" ds:itemID="{60B7E80E-6AF4-4530-9F75-C8DE74131DB3}">
   <ds:schemaRefs>
     <ds:schemaRef ds:uri="http://schemas.openxmlformats.org/officeDocument/2006/bibliography"/>
   </ds:schemaRefs>
